--- a/1/Осовская волость/Дедиловичи деревня/Пупушки/Пупушко Элизабета.docx
+++ b/1/Осовская волость/Дедиловичи деревня/Пупушки/Пупушко Элизабета.docx
@@ -12,21 +12,73 @@
           <w:bCs/>
           <w:sz w:val="24"/>
           <w:szCs w:val="24"/>
+        </w:rPr>
+      </w:pPr>
+      <w:proofErr w:type="spellStart"/>
+      <w:r>
+        <w:rPr>
+          <w:rFonts w:ascii="Times New Roman" w:hAnsi="Times New Roman" w:cs="Times New Roman"/>
+          <w:b/>
+          <w:bCs/>
+          <w:sz w:val="24"/>
+          <w:szCs w:val="24"/>
+        </w:rPr>
+        <w:t>Пупушка</w:t>
+      </w:r>
+      <w:proofErr w:type="spellEnd"/>
+      <w:r>
+        <w:rPr>
+          <w:rFonts w:ascii="Times New Roman" w:hAnsi="Times New Roman" w:cs="Times New Roman"/>
+          <w:b/>
+          <w:bCs/>
+          <w:sz w:val="24"/>
+          <w:szCs w:val="24"/>
+        </w:rPr>
+        <w:t xml:space="preserve"> </w:t>
+      </w:r>
+      <w:proofErr w:type="spellStart"/>
+      <w:r>
+        <w:rPr>
+          <w:rFonts w:ascii="Times New Roman" w:hAnsi="Times New Roman" w:cs="Times New Roman"/>
+          <w:b/>
+          <w:bCs/>
+          <w:sz w:val="24"/>
+          <w:szCs w:val="24"/>
+        </w:rPr>
+        <w:t>Элизабета</w:t>
+      </w:r>
+      <w:proofErr w:type="spellEnd"/>
+      <w:r>
+        <w:rPr>
+          <w:rFonts w:ascii="Times New Roman" w:hAnsi="Times New Roman" w:cs="Times New Roman"/>
+          <w:b/>
+          <w:bCs/>
+          <w:sz w:val="24"/>
+          <w:szCs w:val="24"/>
+        </w:rPr>
+        <w:t xml:space="preserve"> (</w:t>
+      </w:r>
+      <w:r>
+        <w:rPr>
+          <w:rFonts w:ascii="Times New Roman" w:hAnsi="Times New Roman" w:cs="Times New Roman"/>
+          <w:b/>
+          <w:bCs/>
+          <w:sz w:val="24"/>
+          <w:szCs w:val="24"/>
           <w:lang w:val="pl-PL"/>
         </w:rPr>
-      </w:pPr>
-      <w:proofErr w:type="spellStart"/>
-      <w:r>
-        <w:rPr>
-          <w:rFonts w:ascii="Times New Roman" w:hAnsi="Times New Roman" w:cs="Times New Roman"/>
-          <w:b/>
-          <w:bCs/>
-          <w:sz w:val="24"/>
-          <w:szCs w:val="24"/>
-        </w:rPr>
-        <w:t>Пупушка</w:t>
-      </w:r>
-      <w:proofErr w:type="spellEnd"/>
+        <w:t>Popuszkowa</w:t>
+      </w:r>
+      <w:r>
+        <w:rPr>
+          <w:rFonts w:ascii="Times New Roman" w:hAnsi="Times New Roman" w:cs="Times New Roman"/>
+          <w:b/>
+          <w:bCs/>
+          <w:sz w:val="24"/>
+          <w:szCs w:val="24"/>
+        </w:rPr>
+        <w:t xml:space="preserve"> </w:t>
+      </w:r>
       <w:r>
         <w:rPr>
           <w:rFonts w:ascii="Times New Roman" w:hAnsi="Times New Roman" w:cs="Times New Roman"/>
@@ -36,50 +88,15 @@
           <w:szCs w:val="24"/>
           <w:lang w:val="pl-PL"/>
         </w:rPr>
-        <w:t xml:space="preserve"> </w:t>
-      </w:r>
-      <w:proofErr w:type="spellStart"/>
-      <w:r>
-        <w:rPr>
-          <w:rFonts w:ascii="Times New Roman" w:hAnsi="Times New Roman" w:cs="Times New Roman"/>
-          <w:b/>
-          <w:bCs/>
-          <w:sz w:val="24"/>
-          <w:szCs w:val="24"/>
-        </w:rPr>
-        <w:t>Элизабета</w:t>
-      </w:r>
-      <w:proofErr w:type="spellEnd"/>
-      <w:r>
-        <w:rPr>
-          <w:rFonts w:ascii="Times New Roman" w:hAnsi="Times New Roman" w:cs="Times New Roman"/>
-          <w:b/>
-          <w:bCs/>
-          <w:sz w:val="24"/>
-          <w:szCs w:val="24"/>
-          <w:lang w:val="pl-PL"/>
-        </w:rPr>
-        <w:t xml:space="preserve"> (</w:t>
-      </w:r>
-      <w:r>
-        <w:rPr>
-          <w:rFonts w:ascii="Times New Roman" w:hAnsi="Times New Roman" w:cs="Times New Roman"/>
-          <w:b/>
-          <w:bCs/>
-          <w:sz w:val="24"/>
-          <w:szCs w:val="24"/>
-          <w:lang w:val="pl-PL"/>
-        </w:rPr>
-        <w:t>Popuszkowa Elisabetha</w:t>
-      </w:r>
-      <w:r>
-        <w:rPr>
-          <w:rFonts w:ascii="Times New Roman" w:hAnsi="Times New Roman" w:cs="Times New Roman"/>
-          <w:b/>
-          <w:bCs/>
-          <w:sz w:val="24"/>
-          <w:szCs w:val="24"/>
-          <w:lang w:val="pl-PL"/>
+        <w:t>Elisabetha</w:t>
+      </w:r>
+      <w:r>
+        <w:rPr>
+          <w:rFonts w:ascii="Times New Roman" w:hAnsi="Times New Roman" w:cs="Times New Roman"/>
+          <w:b/>
+          <w:bCs/>
+          <w:sz w:val="24"/>
+          <w:szCs w:val="24"/>
         </w:rPr>
         <w:t>)</w:t>
       </w:r>
@@ -92,7 +109,6 @@
           <w:rFonts w:ascii="Times New Roman" w:hAnsi="Times New Roman" w:cs="Times New Roman"/>
           <w:sz w:val="24"/>
           <w:szCs w:val="24"/>
-          <w:lang w:val="pl-PL"/>
         </w:rPr>
       </w:pPr>
     </w:p>
@@ -129,6 +145,130 @@
           <w:sz w:val="24"/>
           <w:szCs w:val="24"/>
         </w:rPr>
+        <w:t xml:space="preserve"> – крестная мать Магдалены, дочери Исая и Текли </w:t>
+      </w:r>
+      <w:proofErr w:type="spellStart"/>
+      <w:r>
+        <w:rPr>
+          <w:rFonts w:ascii="Times New Roman" w:hAnsi="Times New Roman" w:cs="Times New Roman"/>
+          <w:sz w:val="24"/>
+          <w:szCs w:val="24"/>
+        </w:rPr>
+        <w:t>Политык</w:t>
+      </w:r>
+      <w:proofErr w:type="spellEnd"/>
+      <w:r>
+        <w:rPr>
+          <w:rFonts w:ascii="Times New Roman" w:hAnsi="Times New Roman" w:cs="Times New Roman"/>
+          <w:sz w:val="24"/>
+          <w:szCs w:val="24"/>
+        </w:rPr>
+        <w:t xml:space="preserve"> с деревни </w:t>
+      </w:r>
+      <w:proofErr w:type="spellStart"/>
+      <w:r>
+        <w:rPr>
+          <w:rFonts w:ascii="Times New Roman" w:hAnsi="Times New Roman" w:cs="Times New Roman"/>
+          <w:sz w:val="24"/>
+          <w:szCs w:val="24"/>
+        </w:rPr>
+        <w:t>Дедиловичи</w:t>
+      </w:r>
+      <w:proofErr w:type="spellEnd"/>
+      <w:r>
+        <w:rPr>
+          <w:rFonts w:ascii="Times New Roman" w:hAnsi="Times New Roman" w:cs="Times New Roman"/>
+          <w:sz w:val="24"/>
+          <w:szCs w:val="24"/>
+        </w:rPr>
+        <w:t xml:space="preserve"> (НИАБ 937-4-32, лист 16об, </w:t>
+      </w:r>
+      <w:r>
+        <w:rPr>
+          <w:rFonts w:ascii="Times New Roman" w:eastAsia="Calibri" w:hAnsi="Times New Roman" w:cs="Times New Roman"/>
+          <w:bCs/>
+          <w:noProof/>
+          <w:sz w:val="24"/>
+          <w:szCs w:val="24"/>
+          <w:lang w:eastAsia="ru-RU"/>
+        </w:rPr>
+        <w:t>№</w:t>
+      </w:r>
+      <w:r>
+        <w:rPr>
+          <w:rFonts w:ascii="Times New Roman" w:eastAsia="Calibri" w:hAnsi="Times New Roman" w:cs="Times New Roman"/>
+          <w:bCs/>
+          <w:noProof/>
+          <w:sz w:val="24"/>
+          <w:szCs w:val="24"/>
+          <w:lang w:eastAsia="ru-RU"/>
+        </w:rPr>
+        <w:t>19</w:t>
+      </w:r>
+      <w:r>
+        <w:rPr>
+          <w:rFonts w:ascii="Times New Roman" w:eastAsia="Calibri" w:hAnsi="Times New Roman" w:cs="Times New Roman"/>
+          <w:bCs/>
+          <w:noProof/>
+          <w:sz w:val="24"/>
+          <w:szCs w:val="24"/>
+          <w:lang w:eastAsia="ru-RU"/>
+        </w:rPr>
+        <w:t>/1</w:t>
+      </w:r>
+      <w:r>
+        <w:rPr>
+          <w:rFonts w:ascii="Times New Roman" w:eastAsia="Calibri" w:hAnsi="Times New Roman" w:cs="Times New Roman"/>
+          <w:bCs/>
+          <w:noProof/>
+          <w:sz w:val="24"/>
+          <w:szCs w:val="24"/>
+          <w:lang w:eastAsia="ru-RU"/>
+        </w:rPr>
+        <w:t>807-р</w:t>
+      </w:r>
+      <w:r>
+        <w:rPr>
+          <w:rFonts w:ascii="Times New Roman" w:hAnsi="Times New Roman" w:cs="Times New Roman"/>
+          <w:sz w:val="24"/>
+          <w:szCs w:val="24"/>
+        </w:rPr>
+        <w:t>).</w:t>
+      </w:r>
+    </w:p>
+    <w:bookmarkEnd w:id="0"/>
+    <w:p>
+      <w:pPr>
+        <w:spacing w:after="0"/>
+        <w:jc w:val="both"/>
+        <w:rPr>
+          <w:rFonts w:ascii="Times New Roman" w:hAnsi="Times New Roman" w:cs="Times New Roman"/>
+          <w:sz w:val="24"/>
+          <w:szCs w:val="24"/>
+        </w:rPr>
+      </w:pPr>
+      <w:r>
+        <w:rPr>
+          <w:rFonts w:ascii="Times New Roman" w:hAnsi="Times New Roman" w:cs="Times New Roman"/>
+          <w:sz w:val="24"/>
+          <w:szCs w:val="24"/>
+        </w:rPr>
+        <w:t xml:space="preserve">10 января 1809 </w:t>
+      </w:r>
+      <w:r>
+        <w:rPr>
+          <w:rFonts w:ascii="Times New Roman" w:hAnsi="Times New Roman" w:cs="Times New Roman"/>
+          <w:sz w:val="24"/>
+          <w:szCs w:val="24"/>
+        </w:rPr>
+        <w:t>г</w:t>
+      </w:r>
+      <w:r>
+        <w:rPr>
+          <w:rFonts w:ascii="Times New Roman" w:hAnsi="Times New Roman" w:cs="Times New Roman"/>
+          <w:sz w:val="24"/>
+          <w:szCs w:val="24"/>
+        </w:rPr>
         <w:t xml:space="preserve"> – </w:t>
       </w:r>
       <w:r>
@@ -137,7 +277,15 @@
           <w:sz w:val="24"/>
           <w:szCs w:val="24"/>
         </w:rPr>
-        <w:t xml:space="preserve">крестная мать Магдалены, дочери Исая и Текли </w:t>
+        <w:t xml:space="preserve">крестная </w:t>
+      </w:r>
+      <w:r>
+        <w:rPr>
+          <w:rFonts w:ascii="Times New Roman" w:hAnsi="Times New Roman" w:cs="Times New Roman"/>
+          <w:sz w:val="24"/>
+          <w:szCs w:val="24"/>
+        </w:rPr>
+        <w:t xml:space="preserve">мать Магдалены, дочери Исая и Текли </w:t>
       </w:r>
       <w:proofErr w:type="spellStart"/>
       <w:r>
@@ -173,7 +321,7 @@
           <w:sz w:val="24"/>
           <w:szCs w:val="24"/>
         </w:rPr>
-        <w:t xml:space="preserve"> (НИАБ 937-4-32, лист 16об, </w:t>
+        <w:t xml:space="preserve"> (НИАБ 937-4-32, лист 19, </w:t>
       </w:r>
       <w:r>
         <w:rPr>
@@ -195,7 +343,7 @@
           <w:szCs w:val="24"/>
           <w:lang w:eastAsia="ru-RU"/>
         </w:rPr>
-        <w:t>19</w:t>
+        <w:t>1</w:t>
       </w:r>
       <w:r>
         <w:rPr>
@@ -217,7 +365,7 @@
           <w:szCs w:val="24"/>
           <w:lang w:eastAsia="ru-RU"/>
         </w:rPr>
-        <w:t>807-р</w:t>
+        <w:t>809-р</w:t>
       </w:r>
       <w:r>
         <w:rPr>
@@ -228,7 +376,6 @@
         <w:t>).</w:t>
       </w:r>
     </w:p>
-    <w:bookmarkEnd w:id="0"/>
     <w:p>
       <w:pPr>
         <w:spacing w:after="0"/>
@@ -933,6 +1080,725 @@
         </w:rPr>
         <w:t>.</w:t>
       </w:r>
+    </w:p>
+    <w:p>
+      <w:pPr>
+        <w:spacing w:after="0" w:line="276" w:lineRule="auto"/>
+        <w:jc w:val="both"/>
+        <w:rPr>
+          <w:rFonts w:ascii="Times New Roman" w:eastAsia="Calibri" w:hAnsi="Times New Roman" w:cs="Times New Roman"/>
+          <w:sz w:val="24"/>
+          <w:szCs w:val="24"/>
+          <w:lang w:val="pl-PL"/>
+        </w:rPr>
+      </w:pPr>
+    </w:p>
+    <w:p>
+      <w:pPr>
+        <w:spacing w:after="0" w:line="276" w:lineRule="auto"/>
+        <w:jc w:val="both"/>
+        <w:rPr>
+          <w:rFonts w:ascii="Times New Roman" w:hAnsi="Times New Roman" w:cs="Times New Roman"/>
+          <w:b/>
+          <w:noProof/>
+          <w:sz w:val="24"/>
+          <w:szCs w:val="24"/>
+          <w:lang w:eastAsia="ru-RU"/>
+        </w:rPr>
+      </w:pPr>
+      <w:r>
+        <w:rPr>
+          <w:rFonts w:ascii="Times New Roman" w:hAnsi="Times New Roman" w:cs="Times New Roman"/>
+          <w:b/>
+          <w:bCs/>
+          <w:noProof/>
+          <w:sz w:val="24"/>
+          <w:szCs w:val="24"/>
+          <w:lang w:eastAsia="ru-RU"/>
+        </w:rPr>
+        <w:t>НИАБ</w:t>
+      </w:r>
+      <w:r>
+        <w:rPr>
+          <w:rFonts w:ascii="Times New Roman" w:hAnsi="Times New Roman" w:cs="Times New Roman"/>
+          <w:b/>
+          <w:bCs/>
+          <w:noProof/>
+          <w:sz w:val="24"/>
+          <w:szCs w:val="24"/>
+          <w:lang w:eastAsia="ru-RU"/>
+        </w:rPr>
+        <w:t xml:space="preserve"> </w:t>
+      </w:r>
+      <w:r>
+        <w:rPr>
+          <w:rFonts w:ascii="Times New Roman" w:hAnsi="Times New Roman" w:cs="Times New Roman"/>
+          <w:b/>
+          <w:bCs/>
+          <w:noProof/>
+          <w:sz w:val="24"/>
+          <w:szCs w:val="24"/>
+          <w:lang w:eastAsia="ru-RU"/>
+        </w:rPr>
+        <w:t>937-4-32</w:t>
+      </w:r>
+      <w:r>
+        <w:rPr>
+          <w:rFonts w:ascii="Times New Roman" w:hAnsi="Times New Roman" w:cs="Times New Roman"/>
+          <w:b/>
+          <w:bCs/>
+          <w:noProof/>
+          <w:sz w:val="24"/>
+          <w:szCs w:val="24"/>
+          <w:lang w:eastAsia="ru-RU"/>
+        </w:rPr>
+        <w:t xml:space="preserve">: </w:t>
+      </w:r>
+      <w:r>
+        <w:rPr>
+          <w:rFonts w:ascii="Times New Roman" w:hAnsi="Times New Roman" w:cs="Times New Roman"/>
+          <w:noProof/>
+          <w:sz w:val="24"/>
+          <w:szCs w:val="24"/>
+          <w:lang w:eastAsia="ru-RU"/>
+        </w:rPr>
+        <w:t>Лист 19.</w:t>
+      </w:r>
+      <w:r>
+        <w:rPr>
+          <w:rFonts w:ascii="Times New Roman" w:hAnsi="Times New Roman" w:cs="Times New Roman"/>
+          <w:b/>
+          <w:noProof/>
+          <w:sz w:val="24"/>
+          <w:szCs w:val="24"/>
+          <w:lang w:eastAsia="ru-RU"/>
+        </w:rPr>
+        <w:t xml:space="preserve"> Метрическая запись №1/1809</w:t>
+      </w:r>
+      <w:r>
+        <w:rPr>
+          <w:rFonts w:ascii="Times New Roman" w:hAnsi="Times New Roman" w:cs="Times New Roman"/>
+          <w:b/>
+          <w:sz w:val="24"/>
+          <w:szCs w:val="24"/>
+        </w:rPr>
+        <w:t>-р</w:t>
+      </w:r>
+      <w:r>
+        <w:rPr>
+          <w:rFonts w:ascii="Times New Roman" w:hAnsi="Times New Roman" w:cs="Times New Roman"/>
+          <w:b/>
+          <w:noProof/>
+          <w:sz w:val="24"/>
+          <w:szCs w:val="24"/>
+          <w:lang w:eastAsia="ru-RU"/>
+        </w:rPr>
+        <w:t>.</w:t>
+      </w:r>
+    </w:p>
+    <w:p>
+      <w:pPr>
+        <w:spacing w:after="0" w:line="276" w:lineRule="auto"/>
+        <w:jc w:val="both"/>
+        <w:rPr>
+          <w:rFonts w:ascii="Times New Roman" w:hAnsi="Times New Roman" w:cs="Times New Roman"/>
+          <w:b/>
+          <w:noProof/>
+          <w:sz w:val="24"/>
+          <w:szCs w:val="24"/>
+          <w:lang w:eastAsia="ru-RU"/>
+        </w:rPr>
+      </w:pPr>
+    </w:p>
+    <w:p>
+      <w:pPr>
+        <w:spacing w:after="0" w:line="276" w:lineRule="auto"/>
+        <w:jc w:val="both"/>
+        <w:rPr>
+          <w:rFonts w:ascii="Times New Roman" w:hAnsi="Times New Roman" w:cs="Times New Roman"/>
+          <w:b/>
+          <w:noProof/>
+          <w:sz w:val="24"/>
+          <w:szCs w:val="24"/>
+          <w:lang w:eastAsia="ru-RU"/>
+        </w:rPr>
+      </w:pPr>
+      <w:r>
+        <w:rPr>
+          <w:rFonts w:ascii="Times New Roman" w:hAnsi="Times New Roman" w:cs="Times New Roman"/>
+          <w:noProof/>
+          <w:sz w:val="24"/>
+          <w:szCs w:val="24"/>
+          <w:lang w:val="en-US"/>
+        </w:rPr>
+        <w:drawing>
+          <wp:inline distT="0" distB="0" distL="0" distR="0" wp14:anchorId="1792F212" wp14:editId="7B5D6990">
+            <wp:extent cx="5940425" cy="944880"/>
+            <wp:effectExtent l="0" t="0" r="3175" b="7620"/>
+            <wp:docPr id="358" name="Рисунок 358"/>
+            <wp:cNvGraphicFramePr>
+              <a:graphicFrameLocks xmlns:a="http://schemas.openxmlformats.org/drawingml/2006/main" noChangeAspect="1"/>
+            </wp:cNvGraphicFramePr>
+            <a:graphic xmlns:a="http://schemas.openxmlformats.org/drawingml/2006/main">
+              <a:graphicData uri="http://schemas.openxmlformats.org/drawingml/2006/picture">
+                <pic:pic xmlns:pic="http://schemas.openxmlformats.org/drawingml/2006/picture">
+                  <pic:nvPicPr>
+                    <pic:cNvPr id="1" name=""/>
+                    <pic:cNvPicPr/>
+                  </pic:nvPicPr>
+                  <pic:blipFill>
+                    <a:blip r:embed="rId5"/>
+                    <a:stretch>
+                      <a:fillRect/>
+                    </a:stretch>
+                  </pic:blipFill>
+                  <pic:spPr>
+                    <a:xfrm>
+                      <a:off x="0" y="0"/>
+                      <a:ext cx="5940425" cy="944880"/>
+                    </a:xfrm>
+                    <a:prstGeom prst="rect">
+                      <a:avLst/>
+                    </a:prstGeom>
+                  </pic:spPr>
+                </pic:pic>
+              </a:graphicData>
+            </a:graphic>
+          </wp:inline>
+        </w:drawing>
+      </w:r>
+    </w:p>
+    <w:p>
+      <w:pPr>
+        <w:spacing w:after="0" w:line="276" w:lineRule="auto"/>
+        <w:jc w:val="both"/>
+        <w:rPr>
+          <w:rFonts w:ascii="Times New Roman" w:hAnsi="Times New Roman" w:cs="Times New Roman"/>
+          <w:b/>
+          <w:noProof/>
+          <w:sz w:val="24"/>
+          <w:szCs w:val="24"/>
+          <w:lang w:eastAsia="ru-RU"/>
+        </w:rPr>
+      </w:pPr>
+    </w:p>
+    <w:p>
+      <w:pPr>
+        <w:spacing w:after="0" w:line="276" w:lineRule="auto"/>
+        <w:jc w:val="both"/>
+        <w:rPr>
+          <w:rFonts w:ascii="Times New Roman" w:hAnsi="Times New Roman" w:cs="Times New Roman"/>
+          <w:sz w:val="24"/>
+          <w:szCs w:val="24"/>
+        </w:rPr>
+      </w:pPr>
+      <w:proofErr w:type="spellStart"/>
+      <w:r>
+        <w:rPr>
+          <w:rFonts w:ascii="Times New Roman" w:hAnsi="Times New Roman" w:cs="Times New Roman"/>
+          <w:sz w:val="24"/>
+          <w:szCs w:val="24"/>
+        </w:rPr>
+        <w:t>Дедиловичский</w:t>
+      </w:r>
+      <w:proofErr w:type="spellEnd"/>
+      <w:r>
+        <w:rPr>
+          <w:rFonts w:ascii="Times New Roman" w:hAnsi="Times New Roman" w:cs="Times New Roman"/>
+          <w:sz w:val="24"/>
+          <w:szCs w:val="24"/>
+        </w:rPr>
+        <w:t xml:space="preserve"> костел </w:t>
+      </w:r>
+      <w:proofErr w:type="spellStart"/>
+      <w:r>
+        <w:rPr>
+          <w:rFonts w:ascii="Times New Roman" w:hAnsi="Times New Roman" w:cs="Times New Roman"/>
+          <w:sz w:val="24"/>
+          <w:szCs w:val="24"/>
+        </w:rPr>
+        <w:t>Наисвятейшего</w:t>
+      </w:r>
+      <w:proofErr w:type="spellEnd"/>
+      <w:r>
+        <w:rPr>
+          <w:rFonts w:ascii="Times New Roman" w:hAnsi="Times New Roman" w:cs="Times New Roman"/>
+          <w:sz w:val="24"/>
+          <w:szCs w:val="24"/>
+        </w:rPr>
+        <w:t xml:space="preserve"> Сердца Иисуса. 10 января</w:t>
+      </w:r>
+      <w:r>
+        <w:rPr>
+          <w:rFonts w:ascii="Times New Roman" w:hAnsi="Times New Roman" w:cs="Times New Roman"/>
+          <w:noProof/>
+          <w:sz w:val="24"/>
+          <w:szCs w:val="24"/>
+          <w:lang w:eastAsia="ru-RU"/>
+        </w:rPr>
+        <w:t xml:space="preserve"> 1809 года. Метрическая запись о крещении.</w:t>
+      </w:r>
+    </w:p>
+    <w:p>
+      <w:pPr>
+        <w:spacing w:after="0" w:line="276" w:lineRule="auto"/>
+        <w:jc w:val="both"/>
+        <w:rPr>
+          <w:rFonts w:ascii="Times New Roman" w:hAnsi="Times New Roman" w:cs="Times New Roman"/>
+          <w:b/>
+          <w:noProof/>
+          <w:sz w:val="24"/>
+          <w:szCs w:val="24"/>
+          <w:lang w:eastAsia="ru-RU"/>
+        </w:rPr>
+      </w:pPr>
+    </w:p>
+    <w:p>
+      <w:pPr>
+        <w:spacing w:after="0" w:line="276" w:lineRule="auto"/>
+        <w:rPr>
+          <w:rFonts w:ascii="Times New Roman" w:hAnsi="Times New Roman" w:cs="Times New Roman"/>
+          <w:bCs/>
+          <w:noProof/>
+          <w:sz w:val="24"/>
+          <w:szCs w:val="24"/>
+          <w:lang w:eastAsia="ru-RU"/>
+        </w:rPr>
+      </w:pPr>
+      <w:r>
+        <w:rPr>
+          <w:rFonts w:ascii="Times New Roman" w:hAnsi="Times New Roman" w:cs="Times New Roman"/>
+          <w:bCs/>
+          <w:noProof/>
+          <w:sz w:val="24"/>
+          <w:szCs w:val="24"/>
+          <w:lang w:val="pl-PL" w:eastAsia="ru-RU"/>
+        </w:rPr>
+        <w:t>Politykowna</w:t>
+      </w:r>
+      <w:r>
+        <w:rPr>
+          <w:rFonts w:ascii="Times New Roman" w:hAnsi="Times New Roman" w:cs="Times New Roman"/>
+          <w:bCs/>
+          <w:noProof/>
+          <w:sz w:val="24"/>
+          <w:szCs w:val="24"/>
+          <w:lang w:eastAsia="ru-RU"/>
+        </w:rPr>
+        <w:t xml:space="preserve"> </w:t>
+      </w:r>
+      <w:r>
+        <w:rPr>
+          <w:rFonts w:ascii="Times New Roman" w:hAnsi="Times New Roman" w:cs="Times New Roman"/>
+          <w:bCs/>
+          <w:noProof/>
+          <w:sz w:val="24"/>
+          <w:szCs w:val="24"/>
+          <w:lang w:val="pl-PL" w:eastAsia="ru-RU"/>
+        </w:rPr>
+        <w:t>Maria</w:t>
+      </w:r>
+      <w:r>
+        <w:rPr>
+          <w:rFonts w:ascii="Times New Roman" w:hAnsi="Times New Roman" w:cs="Times New Roman"/>
+          <w:bCs/>
+          <w:noProof/>
+          <w:sz w:val="24"/>
+          <w:szCs w:val="24"/>
+          <w:lang w:eastAsia="ru-RU"/>
+        </w:rPr>
+        <w:t xml:space="preserve"> – дочь крестьян с деревни Дедиловичи.</w:t>
+      </w:r>
+    </w:p>
+    <w:p>
+      <w:pPr>
+        <w:spacing w:after="0" w:line="276" w:lineRule="auto"/>
+        <w:jc w:val="both"/>
+        <w:rPr>
+          <w:rFonts w:ascii="Times New Roman" w:hAnsi="Times New Roman" w:cs="Times New Roman"/>
+          <w:bCs/>
+          <w:noProof/>
+          <w:sz w:val="24"/>
+          <w:szCs w:val="24"/>
+          <w:lang w:val="pl-PL" w:eastAsia="ru-RU"/>
+        </w:rPr>
+      </w:pPr>
+      <w:r>
+        <w:rPr>
+          <w:rFonts w:ascii="Times New Roman" w:hAnsi="Times New Roman" w:cs="Times New Roman"/>
+          <w:bCs/>
+          <w:noProof/>
+          <w:sz w:val="24"/>
+          <w:szCs w:val="24"/>
+          <w:lang w:val="pl-PL" w:eastAsia="ru-RU"/>
+        </w:rPr>
+        <w:t xml:space="preserve">Polityko Jsai – </w:t>
+      </w:r>
+      <w:r>
+        <w:rPr>
+          <w:rFonts w:ascii="Times New Roman" w:hAnsi="Times New Roman" w:cs="Times New Roman"/>
+          <w:bCs/>
+          <w:noProof/>
+          <w:sz w:val="24"/>
+          <w:szCs w:val="24"/>
+          <w:lang w:eastAsia="ru-RU"/>
+        </w:rPr>
+        <w:t>отец</w:t>
+      </w:r>
+      <w:r>
+        <w:rPr>
+          <w:rFonts w:ascii="Times New Roman" w:hAnsi="Times New Roman" w:cs="Times New Roman"/>
+          <w:bCs/>
+          <w:noProof/>
+          <w:sz w:val="24"/>
+          <w:szCs w:val="24"/>
+          <w:lang w:val="pl-PL" w:eastAsia="ru-RU"/>
+        </w:rPr>
+        <w:t>.</w:t>
+      </w:r>
+    </w:p>
+    <w:p>
+      <w:pPr>
+        <w:spacing w:after="0" w:line="276" w:lineRule="auto"/>
+        <w:rPr>
+          <w:rFonts w:ascii="Times New Roman" w:hAnsi="Times New Roman" w:cs="Times New Roman"/>
+          <w:bCs/>
+          <w:noProof/>
+          <w:sz w:val="24"/>
+          <w:szCs w:val="24"/>
+          <w:lang w:val="pl-PL" w:eastAsia="ru-RU"/>
+        </w:rPr>
+      </w:pPr>
+      <w:r>
+        <w:rPr>
+          <w:rFonts w:ascii="Times New Roman" w:hAnsi="Times New Roman" w:cs="Times New Roman"/>
+          <w:bCs/>
+          <w:noProof/>
+          <w:sz w:val="24"/>
+          <w:szCs w:val="24"/>
+          <w:lang w:val="pl-PL" w:eastAsia="ru-RU"/>
+        </w:rPr>
+        <w:t xml:space="preserve">Politykowa Thecla – </w:t>
+      </w:r>
+      <w:r>
+        <w:rPr>
+          <w:rFonts w:ascii="Times New Roman" w:hAnsi="Times New Roman" w:cs="Times New Roman"/>
+          <w:bCs/>
+          <w:noProof/>
+          <w:sz w:val="24"/>
+          <w:szCs w:val="24"/>
+          <w:lang w:eastAsia="ru-RU"/>
+        </w:rPr>
+        <w:t>мать</w:t>
+      </w:r>
+      <w:r>
+        <w:rPr>
+          <w:rFonts w:ascii="Times New Roman" w:hAnsi="Times New Roman" w:cs="Times New Roman"/>
+          <w:bCs/>
+          <w:noProof/>
+          <w:sz w:val="24"/>
+          <w:szCs w:val="24"/>
+          <w:lang w:val="pl-PL" w:eastAsia="ru-RU"/>
+        </w:rPr>
+        <w:t>.</w:t>
+      </w:r>
+    </w:p>
+    <w:p>
+      <w:pPr>
+        <w:spacing w:after="0" w:line="276" w:lineRule="auto"/>
+        <w:rPr>
+          <w:rFonts w:ascii="Times New Roman" w:hAnsi="Times New Roman" w:cs="Times New Roman"/>
+          <w:bCs/>
+          <w:noProof/>
+          <w:sz w:val="24"/>
+          <w:szCs w:val="24"/>
+          <w:lang w:val="pl-PL" w:eastAsia="ru-RU"/>
+        </w:rPr>
+      </w:pPr>
+      <w:r>
+        <w:rPr>
+          <w:rFonts w:ascii="Times New Roman" w:hAnsi="Times New Roman" w:cs="Times New Roman"/>
+          <w:bCs/>
+          <w:noProof/>
+          <w:sz w:val="24"/>
+          <w:szCs w:val="24"/>
+          <w:lang w:val="pl-PL" w:eastAsia="ru-RU"/>
+        </w:rPr>
+        <w:t xml:space="preserve">Warawicz Gasper – </w:t>
+      </w:r>
+      <w:r>
+        <w:rPr>
+          <w:rFonts w:ascii="Times New Roman" w:hAnsi="Times New Roman" w:cs="Times New Roman"/>
+          <w:bCs/>
+          <w:noProof/>
+          <w:sz w:val="24"/>
+          <w:szCs w:val="24"/>
+          <w:lang w:eastAsia="ru-RU"/>
+        </w:rPr>
+        <w:t>крестный</w:t>
+      </w:r>
+      <w:r>
+        <w:rPr>
+          <w:rFonts w:ascii="Times New Roman" w:hAnsi="Times New Roman" w:cs="Times New Roman"/>
+          <w:bCs/>
+          <w:noProof/>
+          <w:sz w:val="24"/>
+          <w:szCs w:val="24"/>
+          <w:lang w:val="pl-PL" w:eastAsia="ru-RU"/>
+        </w:rPr>
+        <w:t xml:space="preserve"> </w:t>
+      </w:r>
+      <w:r>
+        <w:rPr>
+          <w:rFonts w:ascii="Times New Roman" w:hAnsi="Times New Roman" w:cs="Times New Roman"/>
+          <w:bCs/>
+          <w:noProof/>
+          <w:sz w:val="24"/>
+          <w:szCs w:val="24"/>
+          <w:lang w:eastAsia="ru-RU"/>
+        </w:rPr>
+        <w:t>отец</w:t>
+      </w:r>
+      <w:r>
+        <w:rPr>
+          <w:rFonts w:ascii="Times New Roman" w:hAnsi="Times New Roman" w:cs="Times New Roman"/>
+          <w:bCs/>
+          <w:noProof/>
+          <w:sz w:val="24"/>
+          <w:szCs w:val="24"/>
+          <w:lang w:val="pl-PL" w:eastAsia="ru-RU"/>
+        </w:rPr>
+        <w:t>.</w:t>
+      </w:r>
+    </w:p>
+    <w:p>
+      <w:pPr>
+        <w:spacing w:after="0" w:line="276" w:lineRule="auto"/>
+        <w:rPr>
+          <w:rFonts w:ascii="Times New Roman" w:hAnsi="Times New Roman" w:cs="Times New Roman"/>
+          <w:bCs/>
+          <w:noProof/>
+          <w:sz w:val="24"/>
+          <w:szCs w:val="24"/>
+          <w:lang w:val="pl-PL" w:eastAsia="ru-RU"/>
+        </w:rPr>
+      </w:pPr>
+      <w:r>
+        <w:rPr>
+          <w:rFonts w:ascii="Times New Roman" w:hAnsi="Times New Roman" w:cs="Times New Roman"/>
+          <w:bCs/>
+          <w:noProof/>
+          <w:sz w:val="24"/>
+          <w:szCs w:val="24"/>
+          <w:lang w:val="pl-PL" w:eastAsia="ru-RU"/>
+        </w:rPr>
+        <w:t>Popuszkowna</w:t>
+      </w:r>
+      <w:r>
+        <w:rPr>
+          <w:rFonts w:ascii="Times New Roman" w:hAnsi="Times New Roman" w:cs="Times New Roman"/>
+          <w:bCs/>
+          <w:noProof/>
+          <w:sz w:val="24"/>
+          <w:szCs w:val="24"/>
+          <w:lang w:val="pl-PL" w:eastAsia="ru-RU"/>
+        </w:rPr>
+        <w:t xml:space="preserve"> </w:t>
+      </w:r>
+      <w:r>
+        <w:rPr>
+          <w:rFonts w:ascii="Times New Roman" w:hAnsi="Times New Roman" w:cs="Times New Roman"/>
+          <w:bCs/>
+          <w:noProof/>
+          <w:sz w:val="24"/>
+          <w:szCs w:val="24"/>
+          <w:lang w:val="pl-PL" w:eastAsia="ru-RU"/>
+        </w:rPr>
+        <w:t>Elisabetha</w:t>
+      </w:r>
+      <w:r>
+        <w:rPr>
+          <w:rFonts w:ascii="Times New Roman" w:hAnsi="Times New Roman" w:cs="Times New Roman"/>
+          <w:bCs/>
+          <w:noProof/>
+          <w:sz w:val="24"/>
+          <w:szCs w:val="24"/>
+          <w:lang w:val="pl-PL" w:eastAsia="ru-RU"/>
+        </w:rPr>
+        <w:t xml:space="preserve"> – </w:t>
+      </w:r>
+      <w:r>
+        <w:rPr>
+          <w:rFonts w:ascii="Times New Roman" w:hAnsi="Times New Roman" w:cs="Times New Roman"/>
+          <w:bCs/>
+          <w:noProof/>
+          <w:sz w:val="24"/>
+          <w:szCs w:val="24"/>
+          <w:lang w:eastAsia="ru-RU"/>
+        </w:rPr>
+        <w:t>крестная</w:t>
+      </w:r>
+      <w:r>
+        <w:rPr>
+          <w:rFonts w:ascii="Times New Roman" w:hAnsi="Times New Roman" w:cs="Times New Roman"/>
+          <w:bCs/>
+          <w:noProof/>
+          <w:sz w:val="24"/>
+          <w:szCs w:val="24"/>
+          <w:lang w:val="pl-PL" w:eastAsia="ru-RU"/>
+        </w:rPr>
+        <w:t xml:space="preserve"> </w:t>
+      </w:r>
+      <w:r>
+        <w:rPr>
+          <w:rFonts w:ascii="Times New Roman" w:hAnsi="Times New Roman" w:cs="Times New Roman"/>
+          <w:bCs/>
+          <w:noProof/>
+          <w:sz w:val="24"/>
+          <w:szCs w:val="24"/>
+          <w:lang w:eastAsia="ru-RU"/>
+        </w:rPr>
+        <w:t>мать</w:t>
+      </w:r>
+      <w:r>
+        <w:rPr>
+          <w:rFonts w:ascii="Times New Roman" w:hAnsi="Times New Roman" w:cs="Times New Roman"/>
+          <w:bCs/>
+          <w:noProof/>
+          <w:sz w:val="24"/>
+          <w:szCs w:val="24"/>
+          <w:lang w:val="pl-PL" w:eastAsia="ru-RU"/>
+        </w:rPr>
+        <w:t xml:space="preserve">, </w:t>
+      </w:r>
+      <w:r>
+        <w:rPr>
+          <w:rFonts w:ascii="Times New Roman" w:hAnsi="Times New Roman" w:cs="Times New Roman"/>
+          <w:bCs/>
+          <w:noProof/>
+          <w:sz w:val="24"/>
+          <w:szCs w:val="24"/>
+          <w:lang w:eastAsia="ru-RU"/>
+        </w:rPr>
+        <w:t>с</w:t>
+      </w:r>
+      <w:r>
+        <w:rPr>
+          <w:rFonts w:ascii="Times New Roman" w:hAnsi="Times New Roman" w:cs="Times New Roman"/>
+          <w:bCs/>
+          <w:noProof/>
+          <w:sz w:val="24"/>
+          <w:szCs w:val="24"/>
+          <w:lang w:val="pl-PL" w:eastAsia="ru-RU"/>
+        </w:rPr>
+        <w:t xml:space="preserve"> </w:t>
+      </w:r>
+      <w:r>
+        <w:rPr>
+          <w:rFonts w:ascii="Times New Roman" w:hAnsi="Times New Roman" w:cs="Times New Roman"/>
+          <w:bCs/>
+          <w:noProof/>
+          <w:sz w:val="24"/>
+          <w:szCs w:val="24"/>
+          <w:lang w:eastAsia="ru-RU"/>
+        </w:rPr>
+        <w:t>деревни</w:t>
+      </w:r>
+      <w:r>
+        <w:rPr>
+          <w:rFonts w:ascii="Times New Roman" w:hAnsi="Times New Roman" w:cs="Times New Roman"/>
+          <w:bCs/>
+          <w:noProof/>
+          <w:sz w:val="24"/>
+          <w:szCs w:val="24"/>
+          <w:lang w:val="pl-PL" w:eastAsia="ru-RU"/>
+        </w:rPr>
+        <w:t xml:space="preserve"> </w:t>
+      </w:r>
+      <w:r>
+        <w:rPr>
+          <w:rFonts w:ascii="Times New Roman" w:hAnsi="Times New Roman" w:cs="Times New Roman"/>
+          <w:bCs/>
+          <w:noProof/>
+          <w:sz w:val="24"/>
+          <w:szCs w:val="24"/>
+          <w:lang w:eastAsia="ru-RU"/>
+        </w:rPr>
+        <w:t>Дедиловичи</w:t>
+      </w:r>
+      <w:r>
+        <w:rPr>
+          <w:rFonts w:ascii="Times New Roman" w:hAnsi="Times New Roman" w:cs="Times New Roman"/>
+          <w:bCs/>
+          <w:noProof/>
+          <w:sz w:val="24"/>
+          <w:szCs w:val="24"/>
+          <w:lang w:val="pl-PL" w:eastAsia="ru-RU"/>
+        </w:rPr>
+        <w:t>.</w:t>
+      </w:r>
+    </w:p>
+    <w:p>
+      <w:pPr>
+        <w:spacing w:after="0" w:line="276" w:lineRule="auto"/>
+        <w:rPr>
+          <w:rFonts w:ascii="Times New Roman" w:hAnsi="Times New Roman" w:cs="Times New Roman"/>
+          <w:bCs/>
+          <w:sz w:val="24"/>
+          <w:szCs w:val="24"/>
+        </w:rPr>
+      </w:pPr>
+      <w:r>
+        <w:rPr>
+          <w:rFonts w:ascii="Times New Roman" w:hAnsi="Times New Roman" w:cs="Times New Roman"/>
+          <w:bCs/>
+          <w:sz w:val="24"/>
+          <w:szCs w:val="24"/>
+          <w:lang w:val="pl-PL"/>
+        </w:rPr>
+        <w:lastRenderedPageBreak/>
+        <w:t>Zychowski</w:t>
+      </w:r>
+      <w:r>
+        <w:rPr>
+          <w:rFonts w:ascii="Times New Roman" w:hAnsi="Times New Roman" w:cs="Times New Roman"/>
+          <w:bCs/>
+          <w:sz w:val="24"/>
+          <w:szCs w:val="24"/>
+        </w:rPr>
+        <w:t xml:space="preserve"> </w:t>
+      </w:r>
+      <w:r>
+        <w:rPr>
+          <w:rFonts w:ascii="Times New Roman" w:hAnsi="Times New Roman" w:cs="Times New Roman"/>
+          <w:bCs/>
+          <w:sz w:val="24"/>
+          <w:szCs w:val="24"/>
+          <w:lang w:val="pl-PL"/>
+        </w:rPr>
+        <w:t>Gabriel</w:t>
+      </w:r>
+      <w:r>
+        <w:rPr>
+          <w:rFonts w:ascii="Times New Roman" w:hAnsi="Times New Roman" w:cs="Times New Roman"/>
+          <w:bCs/>
+          <w:sz w:val="24"/>
+          <w:szCs w:val="24"/>
+        </w:rPr>
+        <w:t xml:space="preserve">  – ксёндз.</w:t>
+      </w:r>
+    </w:p>
+    <w:p>
+      <w:pPr>
+        <w:spacing w:after="0" w:line="276" w:lineRule="auto"/>
+        <w:jc w:val="both"/>
+        <w:rPr>
+          <w:rFonts w:ascii="Times New Roman" w:eastAsia="Calibri" w:hAnsi="Times New Roman" w:cs="Times New Roman"/>
+          <w:sz w:val="24"/>
+          <w:szCs w:val="24"/>
+          <w:lang w:val="pl-PL"/>
+        </w:rPr>
+      </w:pPr>
     </w:p>
     <w:p>
       <w:pPr>
